--- a/Test.docx
+++ b/Test.docx
@@ -5,7 +5,7 @@
     <w:p>
       <w:pPr>
         <w:rPr>
-          <w:lang w:val="en-US"/>
+          <w:lang w:val="ru-RU"/>
         </w:rPr>
       </w:pPr>
       <w:r>
@@ -20,6 +20,19 @@
         </w:rPr>
         <w:t>Git</w:t>
       </w:r>
+      <w:r>
+        <w:rPr>
+          <w:lang w:val="ru-RU"/>
+        </w:rPr>
+        <w:t xml:space="preserve"> ежедневно </w:t>
+      </w:r>
+    </w:p>
+    <w:p>
+      <w:pPr>
+        <w:rPr>
+          <w:lang w:val="ru-RU"/>
+        </w:rPr>
+      </w:pPr>
     </w:p>
     <w:sectPr>
       <w:pgSz w:w="11906" w:h="16838"/>
